--- a/doc/合合官网UI设计需求.docx
+++ b/doc/合合官网UI设计需求.docx
@@ -6,12 +6,20 @@
       <w:pPr>
         <w:jc w:val="center"/>
         <w:rPr>
+          <w:b/>
+          <w:sz w:val="52"/>
+          <w:szCs w:val="52"/>
+        </w:rPr>
+      </w:pPr>
+      <w:r>
+        <w:rPr>
           <w:rFonts w:hint="eastAsia"/>
           <w:b/>
           <w:sz w:val="52"/>
           <w:szCs w:val="52"/>
         </w:rPr>
-      </w:pPr>
+        <w:t>合合官网</w:t>
+      </w:r>
       <w:r>
         <w:rPr>
           <w:rFonts w:hint="eastAsia"/>
@@ -19,7 +27,7 @@
           <w:sz w:val="52"/>
           <w:szCs w:val="52"/>
         </w:rPr>
-        <w:t>合合官网</w:t>
+        <w:t>UI</w:t>
       </w:r>
       <w:r>
         <w:rPr>
@@ -28,39 +36,12 @@
           <w:sz w:val="52"/>
           <w:szCs w:val="52"/>
         </w:rPr>
-        <w:t>UI</w:t>
-      </w:r>
-      <w:r>
-        <w:rPr>
-          <w:rFonts w:hint="eastAsia"/>
-          <w:b/>
-          <w:sz w:val="52"/>
-          <w:szCs w:val="52"/>
-        </w:rPr>
         <w:t>设计需求</w:t>
       </w:r>
     </w:p>
-    <w:p>
-      <w:pPr>
-        <w:rPr>
-          <w:rFonts w:hint="eastAsia"/>
-        </w:rPr>
-      </w:pPr>
-    </w:p>
-    <w:p>
-      <w:pPr>
-        <w:rPr>
-          <w:rFonts w:hint="eastAsia"/>
-        </w:rPr>
-      </w:pPr>
-    </w:p>
-    <w:p>
-      <w:pPr>
-        <w:rPr>
-          <w:rFonts w:hint="eastAsia"/>
-        </w:rPr>
-      </w:pPr>
-    </w:p>
+    <w:p/>
+    <w:p/>
+    <w:p/>
     <w:p>
       <w:pPr>
         <w:pStyle w:val="a3"/>
@@ -70,7 +51,7 @@
         </w:numPr>
         <w:ind w:firstLineChars="0"/>
         <w:rPr>
-          <w:rFonts w:asciiTheme="majorEastAsia" w:eastAsiaTheme="majorEastAsia" w:hAnsiTheme="majorEastAsia" w:hint="eastAsia"/>
+          <w:rFonts w:asciiTheme="majorEastAsia" w:eastAsiaTheme="majorEastAsia" w:hAnsiTheme="majorEastAsia"/>
           <w:b/>
           <w:sz w:val="44"/>
           <w:szCs w:val="44"/>
@@ -95,17 +76,17 @@
         </w:numPr>
         <w:ind w:firstLineChars="0"/>
         <w:rPr>
+          <w:rFonts w:asciiTheme="majorEastAsia" w:eastAsiaTheme="majorEastAsia" w:hAnsiTheme="majorEastAsia"/>
+          <w:sz w:val="36"/>
+          <w:szCs w:val="36"/>
+        </w:rPr>
+      </w:pPr>
+      <w:r>
+        <w:rPr>
           <w:rFonts w:asciiTheme="majorEastAsia" w:eastAsiaTheme="majorEastAsia" w:hAnsiTheme="majorEastAsia" w:hint="eastAsia"/>
           <w:sz w:val="36"/>
           <w:szCs w:val="36"/>
         </w:rPr>
-      </w:pPr>
-      <w:r>
-        <w:rPr>
-          <w:rFonts w:asciiTheme="majorEastAsia" w:eastAsiaTheme="majorEastAsia" w:hAnsiTheme="majorEastAsia" w:hint="eastAsia"/>
-          <w:sz w:val="36"/>
-          <w:szCs w:val="36"/>
-        </w:rPr>
         <w:t>第1张图（技术实力秀）</w:t>
       </w:r>
     </w:p>
@@ -115,10 +96,58 @@
         <w:ind w:left="1440" w:firstLineChars="0" w:firstLine="0"/>
         <w:rPr>
           <w:rFonts w:hint="eastAsia"/>
-          <w:sz w:val="32"/>
-          <w:szCs w:val="32"/>
-        </w:rPr>
-      </w:pPr>
+          <w:sz w:val="28"/>
+          <w:szCs w:val="28"/>
+        </w:rPr>
+      </w:pPr>
+      <w:r>
+        <w:rPr>
+          <w:rFonts w:hint="eastAsia"/>
+          <w:sz w:val="28"/>
+          <w:szCs w:val="28"/>
+        </w:rPr>
+        <w:t>内圈外圈文案环绕主体文案周围</w:t>
+      </w:r>
+      <w:bookmarkStart w:id="0" w:name="_GoBack"/>
+      <w:bookmarkEnd w:id="0"/>
+    </w:p>
+    <w:p>
+      <w:pPr>
+        <w:pStyle w:val="a3"/>
+        <w:ind w:left="1440" w:firstLineChars="0" w:firstLine="0"/>
+        <w:rPr>
+          <w:sz w:val="28"/>
+          <w:szCs w:val="28"/>
+        </w:rPr>
+      </w:pPr>
+      <w:r>
+        <w:rPr>
+          <w:rFonts w:hint="eastAsia"/>
+          <w:sz w:val="28"/>
+          <w:szCs w:val="28"/>
+        </w:rPr>
+        <w:t>主体文案：</w:t>
+      </w:r>
+    </w:p>
+    <w:p>
+      <w:pPr>
+        <w:pStyle w:val="a3"/>
+        <w:ind w:left="1440" w:firstLineChars="0" w:firstLine="0"/>
+        <w:rPr>
+          <w:sz w:val="28"/>
+          <w:szCs w:val="28"/>
+        </w:rPr>
+      </w:pPr>
+      <w:r>
+        <w:rPr>
+          <w:rFonts w:ascii="Helvetica Neue" w:hAnsi="Helvetica Neue" w:cs="Helvetica Neue"/>
+          <w:color w:val="262626"/>
+          <w:kern w:val="0"/>
+          <w:sz w:val="28"/>
+          <w:szCs w:val="28"/>
+        </w:rPr>
+        <w:t>专注客户需求，为客户提供最优质的服务，帮助客户成功</w:t>
+      </w:r>
     </w:p>
     <w:p>
       <w:pPr>
@@ -156,21 +185,21 @@
         <w:pStyle w:val="a3"/>
         <w:ind w:left="1440" w:firstLineChars="0" w:firstLine="0"/>
         <w:rPr>
+          <w:rFonts w:asciiTheme="minorEastAsia" w:hAnsiTheme="minorEastAsia" w:cs="Helvetica Neue"/>
+          <w:color w:val="000000"/>
+          <w:kern w:val="0"/>
+          <w:sz w:val="28"/>
+          <w:szCs w:val="28"/>
+        </w:rPr>
+      </w:pPr>
+      <w:r>
+        <w:rPr>
           <w:rFonts w:asciiTheme="minorEastAsia" w:hAnsiTheme="minorEastAsia" w:cs="Helvetica Neue" w:hint="eastAsia"/>
           <w:color w:val="000000"/>
           <w:kern w:val="0"/>
           <w:sz w:val="28"/>
           <w:szCs w:val="28"/>
         </w:rPr>
-      </w:pPr>
-      <w:r>
-        <w:rPr>
-          <w:rFonts w:asciiTheme="minorEastAsia" w:hAnsiTheme="minorEastAsia" w:cs="Helvetica Neue" w:hint="eastAsia"/>
-          <w:color w:val="000000"/>
-          <w:kern w:val="0"/>
-          <w:sz w:val="28"/>
-          <w:szCs w:val="28"/>
-        </w:rPr>
         <w:t>外圈文案：</w:t>
       </w:r>
     </w:p>
@@ -179,7 +208,7 @@
         <w:pStyle w:val="a3"/>
         <w:ind w:left="1440" w:firstLineChars="0" w:firstLine="0"/>
         <w:rPr>
-          <w:rFonts w:asciiTheme="minorEastAsia" w:hAnsiTheme="minorEastAsia" w:hint="eastAsia"/>
+          <w:rFonts w:asciiTheme="minorEastAsia" w:hAnsiTheme="minorEastAsia"/>
           <w:sz w:val="28"/>
           <w:szCs w:val="28"/>
         </w:rPr>
@@ -228,6 +257,7 @@
         <w:rPr>
           <w:noProof/>
         </w:rPr>
+        <w:lastRenderedPageBreak/>
         <w:drawing>
           <wp:inline distT="0" distB="0" distL="0" distR="0" wp14:anchorId="51A62DCD" wp14:editId="5E0A3FA1">
             <wp:extent cx="3843490" cy="3949700"/>
@@ -299,17 +329,17 @@
         </w:numPr>
         <w:ind w:firstLineChars="0"/>
         <w:rPr>
+          <w:rFonts w:asciiTheme="majorEastAsia" w:eastAsiaTheme="majorEastAsia" w:hAnsiTheme="majorEastAsia"/>
+          <w:sz w:val="36"/>
+          <w:szCs w:val="36"/>
+        </w:rPr>
+      </w:pPr>
+      <w:r>
+        <w:rPr>
           <w:rFonts w:asciiTheme="majorEastAsia" w:eastAsiaTheme="majorEastAsia" w:hAnsiTheme="majorEastAsia" w:hint="eastAsia"/>
           <w:sz w:val="36"/>
           <w:szCs w:val="36"/>
         </w:rPr>
-      </w:pPr>
-      <w:r>
-        <w:rPr>
-          <w:rFonts w:asciiTheme="majorEastAsia" w:eastAsiaTheme="majorEastAsia" w:hAnsiTheme="majorEastAsia" w:hint="eastAsia"/>
-          <w:sz w:val="36"/>
-          <w:szCs w:val="36"/>
-        </w:rPr>
         <w:t>第2张图（技术服务）</w:t>
       </w:r>
     </w:p>
@@ -317,18 +347,26 @@
       <w:pPr>
         <w:ind w:left="1440"/>
         <w:rPr>
+          <w:rFonts w:asciiTheme="minorEastAsia" w:hAnsiTheme="minorEastAsia"/>
+          <w:sz w:val="28"/>
+          <w:szCs w:val="28"/>
+        </w:rPr>
+      </w:pPr>
+      <w:r>
+        <w:rPr>
           <w:rFonts w:asciiTheme="minorEastAsia" w:hAnsiTheme="minorEastAsia" w:hint="eastAsia"/>
           <w:sz w:val="28"/>
           <w:szCs w:val="28"/>
         </w:rPr>
-      </w:pPr>
+        <w:t>要求体现主题，</w:t>
+      </w:r>
       <w:r>
         <w:rPr>
           <w:rFonts w:asciiTheme="minorEastAsia" w:hAnsiTheme="minorEastAsia" w:hint="eastAsia"/>
           <w:sz w:val="28"/>
           <w:szCs w:val="28"/>
         </w:rPr>
-        <w:t>要求体现主题，</w:t>
+        <w:t>文</w:t>
       </w:r>
       <w:r>
         <w:rPr>
@@ -336,14 +374,6 @@
           <w:sz w:val="28"/>
           <w:szCs w:val="28"/>
         </w:rPr>
-        <w:t>文</w:t>
-      </w:r>
-      <w:r>
-        <w:rPr>
-          <w:rFonts w:asciiTheme="minorEastAsia" w:hAnsiTheme="minorEastAsia" w:hint="eastAsia"/>
-          <w:sz w:val="28"/>
-          <w:szCs w:val="28"/>
-        </w:rPr>
         <w:t>案：</w:t>
       </w:r>
     </w:p>
@@ -351,7 +381,7 @@
       <w:pPr>
         <w:ind w:left="1440"/>
         <w:rPr>
-          <w:rFonts w:asciiTheme="minorEastAsia" w:hAnsiTheme="minorEastAsia" w:hint="eastAsia"/>
+          <w:rFonts w:asciiTheme="minorEastAsia" w:hAnsiTheme="minorEastAsia"/>
           <w:sz w:val="28"/>
           <w:szCs w:val="28"/>
         </w:rPr>
@@ -431,7 +461,6 @@
       <w:pPr>
         <w:ind w:left="1440"/>
         <w:rPr>
-          <w:rFonts w:hint="eastAsia"/>
           <w:sz w:val="32"/>
           <w:szCs w:val="32"/>
         </w:rPr>
@@ -444,7 +473,17 @@
           <w:sz w:val="28"/>
           <w:szCs w:val="28"/>
         </w:rPr>
-        <w:t>以技术投资优秀初创团队，助力优秀初创团队加速成长</w:t>
+        <w:t>以技术投资优秀初创团队，</w:t>
+      </w:r>
+      <w:r>
+        <w:rPr>
+          <w:rFonts w:ascii="Helvetica Neue" w:hAnsi="Helvetica Neue" w:cs="Helvetica Neue"/>
+          <w:color w:val="000000"/>
+          <w:kern w:val="0"/>
+          <w:sz w:val="28"/>
+          <w:szCs w:val="28"/>
+        </w:rPr>
+        <w:t>快速孵化产品</w:t>
       </w:r>
       <w:r>
         <w:rPr>
@@ -518,8 +557,7 @@
         </w:numPr>
         <w:ind w:firstLineChars="0"/>
         <w:rPr>
-          <w:rFonts w:asciiTheme="majorEastAsia" w:eastAsiaTheme="majorEastAsia" w:hAnsiTheme="majorEastAsia" w:hint="eastAsia"/>
-          <w:b/>
+          <w:rFonts w:asciiTheme="majorEastAsia" w:eastAsiaTheme="majorEastAsia" w:hAnsiTheme="majorEastAsia"/>
           <w:sz w:val="36"/>
           <w:szCs w:val="36"/>
         </w:rPr>
@@ -527,7 +565,6 @@
       <w:r>
         <w:rPr>
           <w:rFonts w:asciiTheme="majorEastAsia" w:eastAsiaTheme="majorEastAsia" w:hAnsiTheme="majorEastAsia" w:hint="eastAsia"/>
-          <w:b/>
           <w:sz w:val="36"/>
           <w:szCs w:val="36"/>
         </w:rPr>
@@ -539,16 +576,14 @@
         <w:pStyle w:val="a3"/>
         <w:ind w:left="1800" w:firstLineChars="0" w:firstLine="0"/>
         <w:rPr>
+          <w:rFonts w:asciiTheme="minorEastAsia" w:hAnsiTheme="minorEastAsia"/>
+          <w:sz w:val="28"/>
+          <w:szCs w:val="28"/>
+        </w:rPr>
+      </w:pPr>
+      <w:r>
+        <w:rPr>
           <w:rFonts w:asciiTheme="minorEastAsia" w:hAnsiTheme="minorEastAsia" w:hint="eastAsia"/>
-          <w:b/>
-          <w:sz w:val="28"/>
-          <w:szCs w:val="28"/>
-        </w:rPr>
-      </w:pPr>
-      <w:r>
-        <w:rPr>
-          <w:rFonts w:asciiTheme="minorEastAsia" w:hAnsiTheme="minorEastAsia" w:hint="eastAsia"/>
-          <w:b/>
           <w:sz w:val="28"/>
           <w:szCs w:val="28"/>
         </w:rPr>
@@ -565,7 +600,6 @@
         <w:ind w:firstLineChars="0"/>
         <w:rPr>
           <w:rFonts w:asciiTheme="majorEastAsia" w:eastAsiaTheme="majorEastAsia" w:hAnsiTheme="majorEastAsia"/>
-          <w:b/>
           <w:sz w:val="36"/>
           <w:szCs w:val="36"/>
         </w:rPr>
@@ -573,7 +607,6 @@
       <w:r>
         <w:rPr>
           <w:rFonts w:asciiTheme="majorEastAsia" w:eastAsiaTheme="majorEastAsia" w:hAnsiTheme="majorEastAsia" w:hint="eastAsia"/>
-          <w:b/>
           <w:sz w:val="36"/>
           <w:szCs w:val="36"/>
         </w:rPr>
@@ -586,7 +619,6 @@
         <w:ind w:left="1800" w:firstLineChars="0" w:firstLine="0"/>
         <w:rPr>
           <w:rFonts w:asciiTheme="minorEastAsia" w:hAnsiTheme="minorEastAsia"/>
-          <w:b/>
           <w:sz w:val="28"/>
           <w:szCs w:val="28"/>
         </w:rPr>
@@ -594,7 +626,6 @@
       <w:r>
         <w:rPr>
           <w:rFonts w:asciiTheme="minorEastAsia" w:hAnsiTheme="minorEastAsia" w:hint="eastAsia"/>
-          <w:b/>
           <w:sz w:val="28"/>
           <w:szCs w:val="28"/>
         </w:rPr>
@@ -615,14 +646,11 @@
       <w:r>
         <w:rPr>
           <w:rFonts w:asciiTheme="minorEastAsia" w:hAnsiTheme="minorEastAsia" w:hint="eastAsia"/>
-          <w:b/>
           <w:sz w:val="28"/>
           <w:szCs w:val="28"/>
         </w:rPr>
         <w:t>例：</w:t>
       </w:r>
-      <w:bookmarkStart w:id="0" w:name="_GoBack"/>
-      <w:bookmarkEnd w:id="0"/>
     </w:p>
     <w:p>
       <w:pPr>

--- a/doc/合合官网UI设计需求.docx
+++ b/doc/合合官网UI设计需求.docx
@@ -39,9 +39,44 @@
         <w:t>设计需求</w:t>
       </w:r>
     </w:p>
-    <w:p/>
-    <w:p/>
-    <w:p/>
+    <w:p>
+      <w:pPr>
+        <w:rPr>
+          <w:rFonts w:hint="eastAsia"/>
+        </w:rPr>
+      </w:pPr>
+    </w:p>
+    <w:p>
+      <w:pPr>
+        <w:rPr>
+          <w:rFonts w:hint="eastAsia"/>
+        </w:rPr>
+      </w:pPr>
+      <w:r>
+        <w:rPr>
+          <w:rFonts w:hint="eastAsia"/>
+        </w:rPr>
+        <w:t>官网内容框架</w:t>
+      </w:r>
+      <w:bookmarkStart w:id="0" w:name="_GoBack"/>
+      <w:bookmarkEnd w:id="0"/>
+      <w:r>
+        <w:rPr>
+          <w:rFonts w:hint="eastAsia"/>
+        </w:rPr>
+        <w:t>参考</w:t>
+      </w:r>
+      <w:r>
+        <w:t>http://59.110.22.82</w:t>
+      </w:r>
+    </w:p>
+    <w:p>
+      <w:pPr>
+        <w:rPr>
+          <w:rFonts w:hint="eastAsia"/>
+        </w:rPr>
+      </w:pPr>
+    </w:p>
     <w:p>
       <w:pPr>
         <w:pStyle w:val="a3"/>
@@ -95,21 +130,18 @@
         <w:pStyle w:val="a3"/>
         <w:ind w:left="1440" w:firstLineChars="0" w:firstLine="0"/>
         <w:rPr>
+          <w:sz w:val="28"/>
+          <w:szCs w:val="28"/>
+        </w:rPr>
+      </w:pPr>
+      <w:r>
+        <w:rPr>
           <w:rFonts w:hint="eastAsia"/>
           <w:sz w:val="28"/>
           <w:szCs w:val="28"/>
         </w:rPr>
-      </w:pPr>
-      <w:r>
-        <w:rPr>
-          <w:rFonts w:hint="eastAsia"/>
-          <w:sz w:val="28"/>
-          <w:szCs w:val="28"/>
-        </w:rPr>
         <w:t>内圈外圈文案环绕主体文案周围</w:t>
       </w:r>
-      <w:bookmarkStart w:id="0" w:name="_GoBack"/>
-      <w:bookmarkEnd w:id="0"/>
     </w:p>
     <w:p>
       <w:pPr>
@@ -795,7 +827,7 @@
         <w:pStyle w:val="a3"/>
         <w:ind w:left="1800" w:firstLineChars="0" w:firstLine="0"/>
         <w:rPr>
-          <w:rFonts w:asciiTheme="majorEastAsia" w:eastAsiaTheme="majorEastAsia" w:hAnsiTheme="majorEastAsia"/>
+          <w:rFonts w:asciiTheme="majorEastAsia" w:eastAsiaTheme="majorEastAsia" w:hAnsiTheme="majorEastAsia" w:hint="eastAsia"/>
           <w:b/>
           <w:sz w:val="36"/>
           <w:szCs w:val="36"/>
@@ -858,6 +890,305 @@
           </wp:inline>
         </w:drawing>
       </w:r>
+    </w:p>
+    <w:p>
+      <w:pPr>
+        <w:pStyle w:val="a3"/>
+        <w:ind w:left="1800" w:firstLineChars="0" w:firstLine="0"/>
+        <w:rPr>
+          <w:rFonts w:asciiTheme="majorEastAsia" w:eastAsiaTheme="majorEastAsia" w:hAnsiTheme="majorEastAsia" w:hint="eastAsia"/>
+          <w:b/>
+          <w:sz w:val="36"/>
+          <w:szCs w:val="36"/>
+        </w:rPr>
+      </w:pPr>
+    </w:p>
+    <w:p>
+      <w:pPr>
+        <w:pStyle w:val="a3"/>
+        <w:ind w:left="1800" w:firstLineChars="0" w:firstLine="0"/>
+        <w:rPr>
+          <w:rFonts w:asciiTheme="majorEastAsia" w:eastAsiaTheme="majorEastAsia" w:hAnsiTheme="majorEastAsia" w:hint="eastAsia"/>
+          <w:b/>
+          <w:sz w:val="36"/>
+          <w:szCs w:val="36"/>
+        </w:rPr>
+      </w:pPr>
+    </w:p>
+    <w:p>
+      <w:pPr>
+        <w:pStyle w:val="a3"/>
+        <w:ind w:left="1800" w:firstLineChars="0" w:firstLine="0"/>
+        <w:rPr>
+          <w:rFonts w:asciiTheme="majorEastAsia" w:eastAsiaTheme="majorEastAsia" w:hAnsiTheme="majorEastAsia" w:hint="eastAsia"/>
+          <w:b/>
+          <w:sz w:val="36"/>
+          <w:szCs w:val="36"/>
+        </w:rPr>
+      </w:pPr>
+    </w:p>
+    <w:p>
+      <w:pPr>
+        <w:pStyle w:val="a3"/>
+        <w:ind w:left="1800" w:firstLineChars="0" w:firstLine="0"/>
+        <w:rPr>
+          <w:rFonts w:asciiTheme="majorEastAsia" w:eastAsiaTheme="majorEastAsia" w:hAnsiTheme="majorEastAsia" w:hint="eastAsia"/>
+          <w:b/>
+          <w:sz w:val="36"/>
+          <w:szCs w:val="36"/>
+        </w:rPr>
+      </w:pPr>
+    </w:p>
+    <w:p>
+      <w:pPr>
+        <w:pStyle w:val="a3"/>
+        <w:ind w:left="1800" w:firstLineChars="0" w:firstLine="0"/>
+        <w:rPr>
+          <w:rFonts w:asciiTheme="majorEastAsia" w:eastAsiaTheme="majorEastAsia" w:hAnsiTheme="majorEastAsia" w:hint="eastAsia"/>
+          <w:b/>
+          <w:sz w:val="36"/>
+          <w:szCs w:val="36"/>
+        </w:rPr>
+      </w:pPr>
+    </w:p>
+    <w:p>
+      <w:pPr>
+        <w:pStyle w:val="a3"/>
+        <w:ind w:left="1800" w:firstLineChars="0" w:firstLine="0"/>
+        <w:rPr>
+          <w:rFonts w:asciiTheme="majorEastAsia" w:eastAsiaTheme="majorEastAsia" w:hAnsiTheme="majorEastAsia" w:hint="eastAsia"/>
+          <w:b/>
+          <w:sz w:val="36"/>
+          <w:szCs w:val="36"/>
+        </w:rPr>
+      </w:pPr>
+    </w:p>
+    <w:p>
+      <w:pPr>
+        <w:pStyle w:val="a3"/>
+        <w:numPr>
+          <w:ilvl w:val="0"/>
+          <w:numId w:val="1"/>
+        </w:numPr>
+        <w:ind w:firstLineChars="0"/>
+        <w:rPr>
+          <w:rFonts w:asciiTheme="majorEastAsia" w:eastAsiaTheme="majorEastAsia" w:hAnsiTheme="majorEastAsia" w:hint="eastAsia"/>
+          <w:b/>
+          <w:sz w:val="44"/>
+          <w:szCs w:val="44"/>
+        </w:rPr>
+      </w:pPr>
+      <w:r>
+        <w:rPr>
+          <w:rFonts w:asciiTheme="majorEastAsia" w:eastAsiaTheme="majorEastAsia" w:hAnsiTheme="majorEastAsia" w:hint="eastAsia"/>
+          <w:b/>
+          <w:sz w:val="44"/>
+          <w:szCs w:val="44"/>
+        </w:rPr>
+        <w:t>增加</w:t>
+      </w:r>
+      <w:r>
+        <w:rPr>
+          <w:rFonts w:asciiTheme="majorEastAsia" w:eastAsiaTheme="majorEastAsia" w:hAnsiTheme="majorEastAsia" w:hint="eastAsia"/>
+          <w:b/>
+          <w:sz w:val="44"/>
+          <w:szCs w:val="44"/>
+        </w:rPr>
+        <w:t>“</w:t>
+      </w:r>
+      <w:r>
+        <w:rPr>
+          <w:rFonts w:asciiTheme="majorEastAsia" w:eastAsiaTheme="majorEastAsia" w:hAnsiTheme="majorEastAsia" w:hint="eastAsia"/>
+          <w:b/>
+          <w:sz w:val="44"/>
+          <w:szCs w:val="44"/>
+        </w:rPr>
+        <w:t>新闻动态</w:t>
+      </w:r>
+      <w:r>
+        <w:rPr>
+          <w:rFonts w:asciiTheme="majorEastAsia" w:eastAsiaTheme="majorEastAsia" w:hAnsiTheme="majorEastAsia" w:hint="eastAsia"/>
+          <w:b/>
+          <w:sz w:val="44"/>
+          <w:szCs w:val="44"/>
+        </w:rPr>
+        <w:t>”</w:t>
+      </w:r>
+      <w:r>
+        <w:rPr>
+          <w:rFonts w:asciiTheme="majorEastAsia" w:eastAsiaTheme="majorEastAsia" w:hAnsiTheme="majorEastAsia" w:hint="eastAsia"/>
+          <w:b/>
+          <w:sz w:val="44"/>
+          <w:szCs w:val="44"/>
+        </w:rPr>
+        <w:t>资讯</w:t>
+      </w:r>
+      <w:r>
+        <w:rPr>
+          <w:rFonts w:asciiTheme="majorEastAsia" w:eastAsiaTheme="majorEastAsia" w:hAnsiTheme="majorEastAsia" w:hint="eastAsia"/>
+          <w:b/>
+          <w:sz w:val="44"/>
+          <w:szCs w:val="44"/>
+        </w:rPr>
+        <w:t>模块</w:t>
+      </w:r>
+    </w:p>
+    <w:p>
+      <w:pPr>
+        <w:pStyle w:val="a3"/>
+        <w:ind w:left="720" w:firstLineChars="0" w:firstLine="0"/>
+        <w:rPr>
+          <w:rFonts w:asciiTheme="minorEastAsia" w:hAnsiTheme="minorEastAsia"/>
+          <w:b/>
+          <w:sz w:val="28"/>
+          <w:szCs w:val="28"/>
+        </w:rPr>
+      </w:pPr>
+      <w:r>
+        <w:rPr>
+          <w:rFonts w:asciiTheme="minorEastAsia" w:hAnsiTheme="minorEastAsia" w:hint="eastAsia"/>
+          <w:b/>
+          <w:sz w:val="28"/>
+          <w:szCs w:val="28"/>
+        </w:rPr>
+        <w:t>子栏目有：</w:t>
+      </w:r>
+      <w:r>
+        <w:rPr>
+          <w:rFonts w:asciiTheme="minorEastAsia" w:hAnsiTheme="minorEastAsia" w:hint="eastAsia"/>
+          <w:b/>
+          <w:sz w:val="28"/>
+          <w:szCs w:val="28"/>
+        </w:rPr>
+        <w:t>公司动态</w:t>
+      </w:r>
+      <w:r>
+        <w:rPr>
+          <w:rFonts w:asciiTheme="minorEastAsia" w:hAnsiTheme="minorEastAsia" w:hint="eastAsia"/>
+          <w:b/>
+          <w:sz w:val="28"/>
+          <w:szCs w:val="28"/>
+        </w:rPr>
+        <w:t>、行业新闻</w:t>
+      </w:r>
+      <w:r>
+        <w:rPr>
+          <w:rFonts w:asciiTheme="minorEastAsia" w:hAnsiTheme="minorEastAsia" w:hint="eastAsia"/>
+          <w:b/>
+          <w:sz w:val="28"/>
+          <w:szCs w:val="28"/>
+        </w:rPr>
+        <w:t>。</w:t>
+      </w:r>
+    </w:p>
+    <w:p>
+      <w:pPr>
+        <w:rPr>
+          <w:rFonts w:asciiTheme="majorEastAsia" w:eastAsiaTheme="majorEastAsia" w:hAnsiTheme="majorEastAsia" w:hint="eastAsia"/>
+          <w:b/>
+          <w:sz w:val="36"/>
+          <w:szCs w:val="36"/>
+        </w:rPr>
+      </w:pPr>
+      <w:r>
+        <w:rPr>
+          <w:rFonts w:asciiTheme="minorEastAsia" w:hAnsiTheme="minorEastAsia" w:hint="eastAsia"/>
+          <w:b/>
+          <w:sz w:val="28"/>
+          <w:szCs w:val="28"/>
+        </w:rPr>
+        <w:t>主要</w:t>
+      </w:r>
+      <w:r>
+        <w:rPr>
+          <w:rFonts w:asciiTheme="minorEastAsia" w:hAnsiTheme="minorEastAsia" w:hint="eastAsia"/>
+          <w:b/>
+          <w:sz w:val="28"/>
+          <w:szCs w:val="28"/>
+        </w:rPr>
+        <w:t>有文章</w:t>
+      </w:r>
+      <w:r>
+        <w:rPr>
+          <w:rFonts w:asciiTheme="minorEastAsia" w:hAnsiTheme="minorEastAsia" w:hint="eastAsia"/>
+          <w:b/>
+          <w:sz w:val="28"/>
+          <w:szCs w:val="28"/>
+        </w:rPr>
+        <w:t>列表页、文章内容页</w:t>
+      </w:r>
+    </w:p>
+    <w:p>
+      <w:pPr>
+        <w:pStyle w:val="a3"/>
+        <w:ind w:left="1800" w:firstLineChars="0" w:firstLine="0"/>
+        <w:rPr>
+          <w:rFonts w:asciiTheme="majorEastAsia" w:eastAsiaTheme="majorEastAsia" w:hAnsiTheme="majorEastAsia" w:hint="eastAsia"/>
+          <w:b/>
+          <w:sz w:val="36"/>
+          <w:szCs w:val="36"/>
+        </w:rPr>
+      </w:pPr>
+    </w:p>
+    <w:p>
+      <w:pPr>
+        <w:pStyle w:val="a3"/>
+        <w:ind w:left="1800" w:firstLineChars="0" w:firstLine="0"/>
+        <w:rPr>
+          <w:rFonts w:asciiTheme="majorEastAsia" w:eastAsiaTheme="majorEastAsia" w:hAnsiTheme="majorEastAsia" w:hint="eastAsia"/>
+          <w:b/>
+          <w:sz w:val="36"/>
+          <w:szCs w:val="36"/>
+        </w:rPr>
+      </w:pPr>
+    </w:p>
+    <w:p>
+      <w:pPr>
+        <w:pStyle w:val="a3"/>
+        <w:ind w:left="1800" w:firstLineChars="0" w:firstLine="0"/>
+        <w:rPr>
+          <w:rFonts w:asciiTheme="majorEastAsia" w:eastAsiaTheme="majorEastAsia" w:hAnsiTheme="majorEastAsia" w:hint="eastAsia"/>
+          <w:b/>
+          <w:sz w:val="36"/>
+          <w:szCs w:val="36"/>
+        </w:rPr>
+      </w:pPr>
+    </w:p>
+    <w:p>
+      <w:pPr>
+        <w:pStyle w:val="a3"/>
+        <w:ind w:left="1800" w:firstLineChars="0" w:firstLine="0"/>
+        <w:rPr>
+          <w:rFonts w:asciiTheme="majorEastAsia" w:eastAsiaTheme="majorEastAsia" w:hAnsiTheme="majorEastAsia" w:hint="eastAsia"/>
+          <w:b/>
+          <w:sz w:val="36"/>
+          <w:szCs w:val="36"/>
+        </w:rPr>
+      </w:pPr>
+    </w:p>
+    <w:p>
+      <w:pPr>
+        <w:pStyle w:val="a3"/>
+        <w:ind w:left="1800" w:firstLineChars="0" w:firstLine="0"/>
+        <w:rPr>
+          <w:rFonts w:asciiTheme="majorEastAsia" w:eastAsiaTheme="majorEastAsia" w:hAnsiTheme="majorEastAsia" w:hint="eastAsia"/>
+          <w:b/>
+          <w:sz w:val="36"/>
+          <w:szCs w:val="36"/>
+        </w:rPr>
+      </w:pPr>
+    </w:p>
+    <w:p>
+      <w:pPr>
+        <w:pStyle w:val="a3"/>
+        <w:ind w:left="1800" w:firstLineChars="0" w:firstLine="0"/>
+        <w:rPr>
+          <w:rFonts w:asciiTheme="majorEastAsia" w:eastAsiaTheme="majorEastAsia" w:hAnsiTheme="majorEastAsia" w:hint="eastAsia"/>
+          <w:b/>
+          <w:sz w:val="36"/>
+          <w:szCs w:val="36"/>
+        </w:rPr>
+      </w:pPr>
     </w:p>
     <w:sectPr>
       <w:pgSz w:w="11900" w:h="16840"/>
